--- a/white/2025/research/Research Presentations.docx
+++ b/white/2025/research/Research Presentations.docx
@@ -469,7 +469,7 @@
               <w:rPr>
                 <w:rFonts w:ascii="TeX Gyre Pagella" w:hAnsi="TeX Gyre Pagella"/>
               </w:rPr>
-              <w:t>TBA</w:t>
+              <w:t>Heart murmur detection app</w:t>
             </w:r>
           </w:p>
           <w:p>
@@ -486,6 +486,12 @@
                 <w:rFonts w:ascii="TeX Gyre Pagella" w:hAnsi="TeX Gyre Pagella"/>
               </w:rPr>
               <w:t>Joey N</w:t>
+            </w:r>
+            <w:r>
+              <w:rPr>
+                <w:rFonts w:ascii="TeX Gyre Pagella" w:hAnsi="TeX Gyre Pagella"/>
+              </w:rPr>
+              <w:t>oble</w:t>
             </w:r>
           </w:p>
           <w:p>
